--- a/man/ms_tables/t_robust_anovas.docx
+++ b/man/ms_tables/t_robust_anovas.docx
@@ -16,24 +16,24 @@
         <w:t xml:space="preserve"> </w:t>
       </w:r>
       <w:r>
-        <w:t xml:space="preserve">Robust ANOVAS</w:t>
+        <w:t xml:space="preserve">Robust two-way ANOVAs of the resilience metrics of greenness (EVI) and tree-growth (BAI) for the factor drought events (2005 and 2012) and site.</w:t>
       </w:r>
     </w:p>
     <w:tbl>
       <w:tblPr>
         <w:tblStyle w:val="TableNormal"/>
-        <w:tblW w:type="pct" w:w="5000.0"/>
+        <w:tblW w:type="pct" w:w="4999.999999999998"/>
         <w:tblLook w:firstRow="1"/>
       </w:tblPr>
       <w:tblGrid>
-        <w:gridCol w:w="1146"/>
-        <w:gridCol w:w="1771"/>
-        <w:gridCol w:w="833"/>
-        <w:gridCol w:w="833"/>
-        <w:gridCol w:w="833"/>
-        <w:gridCol w:w="833"/>
-        <w:gridCol w:w="833"/>
-        <w:gridCol w:w="833"/>
+        <w:gridCol w:w="1177"/>
+        <w:gridCol w:w="2247"/>
+        <w:gridCol w:w="749"/>
+        <w:gridCol w:w="749"/>
+        <w:gridCol w:w="749"/>
+        <w:gridCol w:w="749"/>
+        <w:gridCol w:w="749"/>
+        <w:gridCol w:w="749"/>
       </w:tblGrid>
       <w:tr>
         <w:trPr>
@@ -195,7 +195,7 @@
               <w:jc w:val="center"/>
             </w:pPr>
             <w:r>
-              <w:t xml:space="preserve">Disturb</w:t>
+              <w:t xml:space="preserve">Drougth event</w:t>
             </w:r>
           </w:p>
         </w:tc>
@@ -375,7 +375,7 @@
               <w:jc w:val="center"/>
             </w:pPr>
             <w:r>
-              <w:t xml:space="preserve">Disturb X Site</w:t>
+              <w:t xml:space="preserve">Drougth event X Site</w:t>
             </w:r>
           </w:p>
         </w:tc>
@@ -465,7 +465,7 @@
               <w:jc w:val="center"/>
             </w:pPr>
             <w:r>
-              <w:t xml:space="preserve">Disturb</w:t>
+              <w:t xml:space="preserve">Drougth event</w:t>
             </w:r>
           </w:p>
         </w:tc>
@@ -645,7 +645,7 @@
               <w:jc w:val="center"/>
             </w:pPr>
             <w:r>
-              <w:t xml:space="preserve">Disturb X Site</w:t>
+              <w:t xml:space="preserve">Drougth event X Site</w:t>
             </w:r>
           </w:p>
         </w:tc>
@@ -1514,7 +1514,7 @@
     </w:lvl>
   </w:abstractNum>
   <w:abstractNum w:abstractNumId="990">
-    <w:nsid w:val="38f84817"/>
+    <w:nsid w:val="e605983a"/>
     <w:multiLevelType w:val="multilevel"/>
     <w:lvl w:ilvl="0">
       <w:numFmt w:val="bullet"/>

--- a/man/ms_tables/t_robust_anovas.docx
+++ b/man/ms_tables/t_robust_anovas.docx
@@ -86,7 +86,7 @@
               <w:jc w:val="center"/>
             </w:pPr>
             <w:r>
-              <w:t xml:space="preserve">rc F</w:t>
+              <w:t xml:space="preserve">rt F</w:t>
             </w:r>
           </w:p>
         </w:tc>
@@ -103,7 +103,7 @@
               <w:jc w:val="center"/>
             </w:pPr>
             <w:r>
-              <w:t xml:space="preserve">rc p</w:t>
+              <w:t xml:space="preserve">rt p</w:t>
             </w:r>
           </w:p>
         </w:tc>
@@ -120,7 +120,7 @@
               <w:jc w:val="center"/>
             </w:pPr>
             <w:r>
-              <w:t xml:space="preserve">rs F</w:t>
+              <w:t xml:space="preserve">rc F</w:t>
             </w:r>
           </w:p>
         </w:tc>
@@ -137,7 +137,7 @@
               <w:jc w:val="center"/>
             </w:pPr>
             <w:r>
-              <w:t xml:space="preserve">rs p</w:t>
+              <w:t xml:space="preserve">rc p</w:t>
             </w:r>
           </w:p>
         </w:tc>
@@ -154,7 +154,7 @@
               <w:jc w:val="center"/>
             </w:pPr>
             <w:r>
-              <w:t xml:space="preserve">rt F</w:t>
+              <w:t xml:space="preserve">rs F</w:t>
             </w:r>
           </w:p>
         </w:tc>
@@ -171,7 +171,7 @@
               <w:jc w:val="center"/>
             </w:pPr>
             <w:r>
-              <w:t xml:space="preserve">rt p</w:t>
+              <w:t xml:space="preserve">rs p</w:t>
             </w:r>
           </w:p>
         </w:tc>
@@ -184,7 +184,7 @@
               <w:jc w:val="center"/>
             </w:pPr>
             <w:r>
-              <w:t xml:space="preserve">BAI</w:t>
+              <w:t xml:space="preserve">evi</w:t>
             </w:r>
           </w:p>
         </w:tc>
@@ -206,7 +206,7 @@
               <w:jc w:val="center"/>
             </w:pPr>
             <w:r>
-              <w:t xml:space="preserve">29.55</w:t>
+              <w:t xml:space="preserve">799.9</w:t>
             </w:r>
           </w:p>
         </w:tc>
@@ -228,7 +228,7 @@
               <w:jc w:val="center"/>
             </w:pPr>
             <w:r>
-              <w:t xml:space="preserve">44.31</w:t>
+              <w:t xml:space="preserve">312</w:t>
             </w:r>
           </w:p>
         </w:tc>
@@ -250,18 +250,18 @@
               <w:jc w:val="center"/>
             </w:pPr>
             <w:r>
-              <w:t xml:space="preserve">6.02</w:t>
-            </w:r>
-          </w:p>
-        </w:tc>
-        <w:tc>
-          <w:p>
-            <w:pPr>
-              <w:pStyle w:val="Compact"/>
-              <w:jc w:val="center"/>
-            </w:pPr>
-            <w:r>
-              <w:t xml:space="preserve">0.019</w:t>
+              <w:t xml:space="preserve">207.2</w:t>
+            </w:r>
+          </w:p>
+        </w:tc>
+        <w:tc>
+          <w:p>
+            <w:pPr>
+              <w:pStyle w:val="Compact"/>
+              <w:jc w:val="center"/>
+            </w:pPr>
+            <w:r>
+              <w:t xml:space="preserve">0.001</w:t>
             </w:r>
           </w:p>
         </w:tc>
@@ -274,7 +274,7 @@
               <w:jc w:val="center"/>
             </w:pPr>
             <w:r>
-              <w:t xml:space="preserve">BAI</w:t>
+              <w:t xml:space="preserve">evi</w:t>
             </w:r>
           </w:p>
         </w:tc>
@@ -296,7 +296,7 @@
               <w:jc w:val="center"/>
             </w:pPr>
             <w:r>
-              <w:t xml:space="preserve">53.08</w:t>
+              <w:t xml:space="preserve">153.2</w:t>
             </w:r>
           </w:p>
         </w:tc>
@@ -318,29 +318,29 @@
               <w:jc w:val="center"/>
             </w:pPr>
             <w:r>
-              <w:t xml:space="preserve">1.31</w:t>
-            </w:r>
-          </w:p>
-        </w:tc>
-        <w:tc>
-          <w:p>
-            <w:pPr>
-              <w:pStyle w:val="Compact"/>
-              <w:jc w:val="center"/>
-            </w:pPr>
-            <w:r>
-              <w:t xml:space="preserve">0.534</w:t>
-            </w:r>
-          </w:p>
-        </w:tc>
-        <w:tc>
-          <w:p>
-            <w:pPr>
-              <w:pStyle w:val="Compact"/>
-              <w:jc w:val="center"/>
-            </w:pPr>
-            <w:r>
-              <w:t xml:space="preserve">59.25</w:t>
+              <w:t xml:space="preserve">105.4</w:t>
+            </w:r>
+          </w:p>
+        </w:tc>
+        <w:tc>
+          <w:p>
+            <w:pPr>
+              <w:pStyle w:val="Compact"/>
+              <w:jc w:val="center"/>
+            </w:pPr>
+            <w:r>
+              <w:t xml:space="preserve">0.001</w:t>
+            </w:r>
+          </w:p>
+        </w:tc>
+        <w:tc>
+          <w:p>
+            <w:pPr>
+              <w:pStyle w:val="Compact"/>
+              <w:jc w:val="center"/>
+            </w:pPr>
+            <w:r>
+              <w:t xml:space="preserve">29.82</w:t>
             </w:r>
           </w:p>
         </w:tc>
@@ -364,7 +364,7 @@
               <w:jc w:val="center"/>
             </w:pPr>
             <w:r>
-              <w:t xml:space="preserve">BAI</w:t>
+              <w:t xml:space="preserve">evi</w:t>
             </w:r>
           </w:p>
         </w:tc>
@@ -386,29 +386,7 @@
               <w:jc w:val="center"/>
             </w:pPr>
             <w:r>
-              <w:t xml:space="preserve">4.4</w:t>
-            </w:r>
-          </w:p>
-        </w:tc>
-        <w:tc>
-          <w:p>
-            <w:pPr>
-              <w:pStyle w:val="Compact"/>
-              <w:jc w:val="center"/>
-            </w:pPr>
-            <w:r>
-              <w:t xml:space="preserve">0.134</w:t>
-            </w:r>
-          </w:p>
-        </w:tc>
-        <w:tc>
-          <w:p>
-            <w:pPr>
-              <w:pStyle w:val="Compact"/>
-              <w:jc w:val="center"/>
-            </w:pPr>
-            <w:r>
-              <w:t xml:space="preserve">30.01</w:t>
+              <w:t xml:space="preserve">234.7</w:t>
             </w:r>
           </w:p>
         </w:tc>
@@ -430,7 +408,7 @@
               <w:jc w:val="center"/>
             </w:pPr>
             <w:r>
-              <w:t xml:space="preserve">32.24</w:t>
+              <w:t xml:space="preserve">364.3</w:t>
             </w:r>
           </w:p>
         </w:tc>
@@ -442,6 +420,28 @@
             </w:pPr>
             <w:r>
               <w:t xml:space="preserve">0.001</w:t>
+            </w:r>
+          </w:p>
+        </w:tc>
+        <w:tc>
+          <w:p>
+            <w:pPr>
+              <w:pStyle w:val="Compact"/>
+              <w:jc w:val="center"/>
+            </w:pPr>
+            <w:r>
+              <w:t xml:space="preserve">6.14</w:t>
+            </w:r>
+          </w:p>
+        </w:tc>
+        <w:tc>
+          <w:p>
+            <w:pPr>
+              <w:pStyle w:val="Compact"/>
+              <w:jc w:val="center"/>
+            </w:pPr>
+            <w:r>
+              <w:t xml:space="preserve">0.014</w:t>
             </w:r>
           </w:p>
         </w:tc>
@@ -454,7 +454,7 @@
               <w:jc w:val="center"/>
             </w:pPr>
             <w:r>
-              <w:t xml:space="preserve">EVI</w:t>
+              <w:t xml:space="preserve">bai</w:t>
             </w:r>
           </w:p>
         </w:tc>
@@ -476,7 +476,29 @@
               <w:jc w:val="center"/>
             </w:pPr>
             <w:r>
-              <w:t xml:space="preserve">312</w:t>
+              <w:t xml:space="preserve">6.02</w:t>
+            </w:r>
+          </w:p>
+        </w:tc>
+        <w:tc>
+          <w:p>
+            <w:pPr>
+              <w:pStyle w:val="Compact"/>
+              <w:jc w:val="center"/>
+            </w:pPr>
+            <w:r>
+              <w:t xml:space="preserve">0.019</w:t>
+            </w:r>
+          </w:p>
+        </w:tc>
+        <w:tc>
+          <w:p>
+            <w:pPr>
+              <w:pStyle w:val="Compact"/>
+              <w:jc w:val="center"/>
+            </w:pPr>
+            <w:r>
+              <w:t xml:space="preserve">29.55</w:t>
             </w:r>
           </w:p>
         </w:tc>
@@ -498,29 +520,7 @@
               <w:jc w:val="center"/>
             </w:pPr>
             <w:r>
-              <w:t xml:space="preserve">207.2</w:t>
-            </w:r>
-          </w:p>
-        </w:tc>
-        <w:tc>
-          <w:p>
-            <w:pPr>
-              <w:pStyle w:val="Compact"/>
-              <w:jc w:val="center"/>
-            </w:pPr>
-            <w:r>
-              <w:t xml:space="preserve">0.001</w:t>
-            </w:r>
-          </w:p>
-        </w:tc>
-        <w:tc>
-          <w:p>
-            <w:pPr>
-              <w:pStyle w:val="Compact"/>
-              <w:jc w:val="center"/>
-            </w:pPr>
-            <w:r>
-              <w:t xml:space="preserve">799.9</w:t>
+              <w:t xml:space="preserve">44.31</w:t>
             </w:r>
           </w:p>
         </w:tc>
@@ -544,7 +544,7 @@
               <w:jc w:val="center"/>
             </w:pPr>
             <w:r>
-              <w:t xml:space="preserve">EVI</w:t>
+              <w:t xml:space="preserve">bai</w:t>
             </w:r>
           </w:p>
         </w:tc>
@@ -566,7 +566,7 @@
               <w:jc w:val="center"/>
             </w:pPr>
             <w:r>
-              <w:t xml:space="preserve">105.4</w:t>
+              <w:t xml:space="preserve">59.25</w:t>
             </w:r>
           </w:p>
         </w:tc>
@@ -588,7 +588,7 @@
               <w:jc w:val="center"/>
             </w:pPr>
             <w:r>
-              <w:t xml:space="preserve">29.82</w:t>
+              <w:t xml:space="preserve">53.08</w:t>
             </w:r>
           </w:p>
         </w:tc>
@@ -610,18 +610,18 @@
               <w:jc w:val="center"/>
             </w:pPr>
             <w:r>
-              <w:t xml:space="preserve">153.2</w:t>
-            </w:r>
-          </w:p>
-        </w:tc>
-        <w:tc>
-          <w:p>
-            <w:pPr>
-              <w:pStyle w:val="Compact"/>
-              <w:jc w:val="center"/>
-            </w:pPr>
-            <w:r>
-              <w:t xml:space="preserve">0.001</w:t>
+              <w:t xml:space="preserve">1.31</w:t>
+            </w:r>
+          </w:p>
+        </w:tc>
+        <w:tc>
+          <w:p>
+            <w:pPr>
+              <w:pStyle w:val="Compact"/>
+              <w:jc w:val="center"/>
+            </w:pPr>
+            <w:r>
+              <w:t xml:space="preserve">0.534</w:t>
             </w:r>
           </w:p>
         </w:tc>
@@ -634,7 +634,7 @@
               <w:jc w:val="center"/>
             </w:pPr>
             <w:r>
-              <w:t xml:space="preserve">EVI</w:t>
+              <w:t xml:space="preserve">bai</w:t>
             </w:r>
           </w:p>
         </w:tc>
@@ -656,7 +656,7 @@
               <w:jc w:val="center"/>
             </w:pPr>
             <w:r>
-              <w:t xml:space="preserve">364.3</w:t>
+              <w:t xml:space="preserve">32.24</w:t>
             </w:r>
           </w:p>
         </w:tc>
@@ -678,29 +678,29 @@
               <w:jc w:val="center"/>
             </w:pPr>
             <w:r>
-              <w:t xml:space="preserve">6.14</w:t>
-            </w:r>
-          </w:p>
-        </w:tc>
-        <w:tc>
-          <w:p>
-            <w:pPr>
-              <w:pStyle w:val="Compact"/>
-              <w:jc w:val="center"/>
-            </w:pPr>
-            <w:r>
-              <w:t xml:space="preserve">0.014</w:t>
-            </w:r>
-          </w:p>
-        </w:tc>
-        <w:tc>
-          <w:p>
-            <w:pPr>
-              <w:pStyle w:val="Compact"/>
-              <w:jc w:val="center"/>
-            </w:pPr>
-            <w:r>
-              <w:t xml:space="preserve">234.7</w:t>
+              <w:t xml:space="preserve">4.4</w:t>
+            </w:r>
+          </w:p>
+        </w:tc>
+        <w:tc>
+          <w:p>
+            <w:pPr>
+              <w:pStyle w:val="Compact"/>
+              <w:jc w:val="center"/>
+            </w:pPr>
+            <w:r>
+              <w:t xml:space="preserve">0.134</w:t>
+            </w:r>
+          </w:p>
+        </w:tc>
+        <w:tc>
+          <w:p>
+            <w:pPr>
+              <w:pStyle w:val="Compact"/>
+              <w:jc w:val="center"/>
+            </w:pPr>
+            <w:r>
+              <w:t xml:space="preserve">30.01</w:t>
             </w:r>
           </w:p>
         </w:tc>
@@ -1514,7 +1514,7 @@
     </w:lvl>
   </w:abstractNum>
   <w:abstractNum w:abstractNumId="990">
-    <w:nsid w:val="e605983a"/>
+    <w:nsid w:val="653a3262"/>
     <w:multiLevelType w:val="multilevel"/>
     <w:lvl w:ilvl="0">
       <w:numFmt w:val="bullet"/>
